--- a/Автоматизированная генерация схемных компонентов из PDF файлов для Altium Designer.docx
+++ b/Автоматизированная генерация схемных компонентов из PDF файлов для Altium Designer.docx
@@ -4,209 +4,15 @@
   <w:body>
     <w:p>
       <w:r>
-        <w:t>Несмотря на то</w:t>
-      </w:r>
-      <w:r>
-        <w:t>,</w:t>
-      </w:r>
-      <w:r>
-        <w:t xml:space="preserve"> что </w:t>
-      </w:r>
-      <w:r>
-        <w:rPr>
-          <w:lang w:val="en-US"/>
-        </w:rPr>
-        <w:t>Altium Designer</w:t>
-      </w:r>
-      <w:r>
-        <w:t xml:space="preserve"> поставляется с огромными библиотеками компонентов по-прежнему остается необходимость создания </w:t>
-      </w:r>
-      <w:r>
-        <w:t xml:space="preserve">в нем своих схемных компонентов. Особенно это актуально для крупных компонентов с большим количеством выводов и атрибутов выводов. Это могут быть </w:t>
-      </w:r>
-      <w:r>
-        <w:rPr>
-          <w:lang w:val="en-US"/>
-        </w:rPr>
-        <w:t>FPGA</w:t>
-      </w:r>
-      <w:r>
-        <w:t>, микроконтроллеры, процессоры, чипы памяти и т.д.  Здесь я представлю свою технолог</w:t>
-      </w:r>
-      <w:r>
-        <w:t xml:space="preserve">ию генерации компонентов </w:t>
-      </w:r>
-      <w:r>
-        <w:t>экстрагируя</w:t>
-      </w:r>
-      <w:r>
-        <w:t xml:space="preserve"> информацию из </w:t>
-      </w:r>
-      <w:r>
-        <w:rPr>
-          <w:lang w:val="en-US"/>
-        </w:rPr>
-        <w:t xml:space="preserve">PDF </w:t>
-      </w:r>
-      <w:r>
-        <w:t>файлов.</w:t>
-      </w:r>
-    </w:p>
-    <w:p>
-      <w:pPr>
-        <w:rPr>
-          <w:lang w:val="en-US"/>
-        </w:rPr>
-      </w:pPr>
-      <w:r>
-        <w:t>&lt;</w:t>
-      </w:r>
-      <w:proofErr w:type="spellStart"/>
-      <w:r>
-        <w:t>cut</w:t>
-      </w:r>
-      <w:proofErr w:type="spellEnd"/>
-      <w:r>
-        <w:t xml:space="preserve"> /&gt;</w:t>
-      </w:r>
-      <w:r>
-        <w:t xml:space="preserve">  </w:t>
-      </w:r>
-      <w:r>
-        <w:t xml:space="preserve">  </w:t>
-      </w:r>
-      <w:r>
-        <w:rPr>
-          <w:lang w:val="en-US"/>
-        </w:rPr>
-        <w:t xml:space="preserve"> </w:t>
-      </w:r>
-    </w:p>
-    <w:p>
-      <w:pPr>
-        <w:rPr>
-          <w:lang w:val="en-US"/>
-        </w:rPr>
-      </w:pPr>
-    </w:p>
-    <w:p>
-      <w:pPr>
-        <w:rPr>
-          <w:lang w:val="en-US"/>
-        </w:rPr>
-      </w:pPr>
-      <w:r>
-        <w:t xml:space="preserve">Возьмем для примера даташиты на микроконтроллеры </w:t>
-      </w:r>
-      <w:r>
-        <w:rPr>
-          <w:lang w:val="en-US"/>
-        </w:rPr>
-        <w:t>Kinetis</w:t>
-      </w:r>
-      <w:r>
-        <w:t>,</w:t>
-      </w:r>
-      <w:r>
-        <w:rPr>
-          <w:lang w:val="en-US"/>
-        </w:rPr>
-        <w:t xml:space="preserve"> </w:t>
-      </w:r>
-      <w:r>
-        <w:t xml:space="preserve">скажем серию </w:t>
-      </w:r>
-      <w:r>
-        <w:rPr>
-          <w:lang w:val="en-US"/>
-        </w:rPr>
-        <w:t>K66</w:t>
-      </w:r>
-      <w:r>
-        <w:rPr>
-          <w:lang w:val="en-US"/>
-        </w:rPr>
-        <w:t xml:space="preserve">. </w:t>
-      </w:r>
-      <w:r>
-        <w:t>Нет труда извлечь схемные компоненты этих микроконтроллеров из многочисленных референс-дизайнов предоставляемых фирмо</w:t>
-      </w:r>
-      <w:r>
-        <w:t xml:space="preserve">й производителем. К счастью многие из них </w:t>
-      </w:r>
-      <w:r>
-        <w:t xml:space="preserve">представлены в формате </w:t>
-      </w:r>
-      <w:r>
-        <w:rPr>
-          <w:lang w:val="en-US"/>
-        </w:rPr>
-        <w:t xml:space="preserve">Altium Designer. </w:t>
-      </w:r>
-      <w:r>
-        <w:t xml:space="preserve">Скачиваем </w:t>
-      </w:r>
-      <w:hyperlink r:id="rId6" w:history="1">
-        <w:r>
-          <w:rPr>
-            <w:rStyle w:val="Hyperlink"/>
-          </w:rPr>
-          <w:t>отсюда</w:t>
-        </w:r>
-      </w:hyperlink>
-      <w:r>
-        <w:t xml:space="preserve"> </w:t>
-      </w:r>
-      <w:r>
-        <w:t xml:space="preserve">архив </w:t>
-      </w:r>
-      <w:r>
-        <w:rPr>
-          <w:lang w:val="en-US"/>
-        </w:rPr>
-        <w:t>"</w:t>
-      </w:r>
-      <w:proofErr w:type="spellStart"/>
-      <w:r>
-        <w:t>Hexiwear-Design-Files</w:t>
-      </w:r>
-      <w:proofErr w:type="spellEnd"/>
-      <w:r>
-        <w:rPr>
-          <w:lang w:val="en-US"/>
-        </w:rPr>
-        <w:t>"</w:t>
-      </w:r>
-      <w:r>
-        <w:rPr>
-          <w:lang w:val="en-US"/>
-        </w:rPr>
-        <w:t>,</w:t>
-      </w:r>
-      <w:r>
-        <w:t xml:space="preserve"> находим там схему</w:t>
-      </w:r>
-      <w:r>
-        <w:t>, а в ней вот такое представление компонента</w:t>
-      </w:r>
-      <w:r>
-        <w:rPr>
-          <w:lang w:val="en-US"/>
-        </w:rPr>
-        <w:t>:</w:t>
-      </w:r>
-    </w:p>
-    <w:p>
-      <w:r>
         <w:rPr>
           <w:noProof/>
           <w:lang w:eastAsia="ru-RU"/>
         </w:rPr>
         <w:drawing>
-          <wp:inline distT="0" distB="0" distL="0" distR="0" wp14:anchorId="5232BD25" wp14:editId="67515B3E">
-            <wp:extent cx="7258050" cy="5401710"/>
-            <wp:effectExtent l="0" t="0" r="0" b="8890"/>
-            <wp:docPr id="1" name="Picture 1"/>
+          <wp:inline distT="0" distB="0" distL="0" distR="0">
+            <wp:extent cx="6724650" cy="2438400"/>
+            <wp:effectExtent l="0" t="0" r="0" b="0"/>
+            <wp:docPr id="8" name="Picture 8"/>
             <wp:cNvGraphicFramePr>
               <a:graphicFrameLocks xmlns:a="http://schemas.openxmlformats.org/drawingml/2006/main" noChangeAspect="1"/>
             </wp:cNvGraphicFramePr>
@@ -214,11 +20,17 @@
               <a:graphicData uri="http://schemas.openxmlformats.org/drawingml/2006/picture">
                 <pic:pic xmlns:pic="http://schemas.openxmlformats.org/drawingml/2006/picture">
                   <pic:nvPicPr>
-                    <pic:cNvPr id="1" name=""/>
+                    <pic:cNvPr id="8" name="Banner.png"/>
                     <pic:cNvPicPr/>
                   </pic:nvPicPr>
                   <pic:blipFill>
-                    <a:blip r:embed="rId7"/>
+                    <a:blip r:embed="rId6">
+                      <a:extLst>
+                        <a:ext uri="{28A0092B-C50C-407E-A947-70E740481C1C}">
+                          <a14:useLocalDpi xmlns:a14="http://schemas.microsoft.com/office/drawing/2010/main" val="0"/>
+                        </a:ext>
+                      </a:extLst>
+                    </a:blip>
                     <a:stretch>
                       <a:fillRect/>
                     </a:stretch>
@@ -226,7 +38,7 @@
                   <pic:spPr>
                     <a:xfrm>
                       <a:off x="0" y="0"/>
-                      <a:ext cx="7268684" cy="5409625"/>
+                      <a:ext cx="6724650" cy="2438400"/>
                     </a:xfrm>
                     <a:prstGeom prst="rect">
                       <a:avLst/>
@@ -238,148 +50,214 @@
           </wp:inline>
         </w:drawing>
       </w:r>
-      <w:r>
+      <w:bookmarkStart w:id="0" w:name="_GoBack"/>
+      <w:bookmarkEnd w:id="0"/>
+    </w:p>
+    <w:p>
+      <w:r>
+        <w:t>Несмотря на то</w:t>
+      </w:r>
+      <w:r>
+        <w:t>,</w:t>
+      </w:r>
+      <w:r>
+        <w:t xml:space="preserve"> что </w:t>
+      </w:r>
+      <w:r>
+        <w:rPr>
+          <w:lang w:val="en-US"/>
+        </w:rPr>
+        <w:t>Altium Designer</w:t>
+      </w:r>
+      <w:r>
+        <w:t xml:space="preserve"> поставляется с огромными библиотеками компонентов по-прежнему остается необходимость создания </w:t>
+      </w:r>
+      <w:r>
+        <w:t xml:space="preserve">в нем своих схемных компонентов. Особенно это актуально для крупных компонентов с большим количеством выводов и атрибутов выводов. Это могут быть </w:t>
+      </w:r>
+      <w:r>
+        <w:rPr>
+          <w:lang w:val="en-US"/>
+        </w:rPr>
+        <w:t>FPGA</w:t>
+      </w:r>
+      <w:r>
+        <w:t>, микроконтроллеры, процессоры, чипы памяти и т.д.  Здесь я представлю свою технолог</w:t>
+      </w:r>
+      <w:r>
+        <w:t xml:space="preserve">ию генерации компонентов </w:t>
+      </w:r>
+      <w:r>
+        <w:t>экстрагируя</w:t>
+      </w:r>
+      <w:r>
+        <w:t xml:space="preserve"> информацию из </w:t>
+      </w:r>
+      <w:r>
+        <w:rPr>
+          <w:lang w:val="en-US"/>
+        </w:rPr>
+        <w:t xml:space="preserve">PDF </w:t>
+      </w:r>
+      <w:r>
+        <w:t>файлов.</w:t>
+      </w:r>
+    </w:p>
+    <w:p>
+      <w:pPr>
+        <w:rPr>
+          <w:lang w:val="en-US"/>
+        </w:rPr>
+      </w:pPr>
+      <w:r>
+        <w:t>&lt;</w:t>
+      </w:r>
+      <w:proofErr w:type="spellStart"/>
+      <w:r>
+        <w:t>cut</w:t>
+      </w:r>
+      <w:proofErr w:type="spellEnd"/>
+      <w:r>
+        <w:t xml:space="preserve"> /&gt;</w:t>
+      </w:r>
+      <w:r>
+        <w:t xml:space="preserve">  </w:t>
+      </w:r>
+      <w:r>
+        <w:t xml:space="preserve">  </w:t>
+      </w:r>
+      <w:r>
+        <w:rPr>
+          <w:lang w:val="en-US"/>
+        </w:rPr>
         <w:t xml:space="preserve"> </w:t>
       </w:r>
     </w:p>
     <w:p>
-      <w:r>
-        <w:t>Здесь схемный компонент микроконтроллера разбит на несколько логических частей</w:t>
+      <w:pPr>
+        <w:rPr>
+          <w:lang w:val="en-US"/>
+        </w:rPr>
+      </w:pPr>
+    </w:p>
+    <w:p>
+      <w:pPr>
+        <w:rPr>
+          <w:lang w:val="en-US"/>
+        </w:rPr>
+      </w:pPr>
+      <w:r>
+        <w:t xml:space="preserve">Возьмем для примера даташиты на микроконтроллеры </w:t>
+      </w:r>
+      <w:r>
+        <w:rPr>
+          <w:lang w:val="en-US"/>
+        </w:rPr>
+        <w:t>Kinetis</w:t>
       </w:r>
       <w:r>
         <w:t>,</w:t>
       </w:r>
       <w:r>
-        <w:t xml:space="preserve"> так как было удобно автору схемы. Остается только завидовать профессионализму автора, но обычно такое скупое представление компонента затрудняет понимание работы схемы, а в последствии и поиск ошибок.   </w:t>
-      </w:r>
-    </w:p>
-    <w:p>
-      <w:r>
-        <w:t>Микроконтроллер на своих выводах может поддерживать до 7-и альтернативных функций. Ошибись схемотехник в назначении функции хотя бы одного вывода и плату придется мучительно тюнинговать вручную после изготовления или даже выкинуть</w:t>
-      </w:r>
-      <w:r>
+        <w:rPr>
+          <w:lang w:val="en-US"/>
+        </w:rPr>
+        <w:t xml:space="preserve"> </w:t>
+      </w:r>
+      <w:r>
+        <w:t xml:space="preserve">скажем серию </w:t>
+      </w:r>
+      <w:r>
+        <w:rPr>
+          <w:lang w:val="en-US"/>
+        </w:rPr>
+        <w:t>K66</w:t>
+      </w:r>
+      <w:r>
+        <w:rPr>
+          <w:lang w:val="en-US"/>
+        </w:rPr>
+        <w:t xml:space="preserve">. </w:t>
+      </w:r>
+      <w:r>
+        <w:t>Нет труда извлечь схемные компоненты этих микроконтроллеров из многочисленных референс-дизайнов предоставляемых фирмо</w:t>
+      </w:r>
+      <w:r>
+        <w:t xml:space="preserve">й производителем. К счастью многие из них </w:t>
+      </w:r>
+      <w:r>
+        <w:t xml:space="preserve">представлены в формате </w:t>
+      </w:r>
+      <w:r>
+        <w:rPr>
+          <w:lang w:val="en-US"/>
+        </w:rPr>
+        <w:t xml:space="preserve">Altium Designer. </w:t>
+      </w:r>
+      <w:r>
+        <w:t xml:space="preserve">Скачиваем </w:t>
+      </w:r>
+      <w:hyperlink r:id="rId7" w:history="1">
+        <w:r>
+          <w:rPr>
+            <w:rStyle w:val="Hyperlink"/>
+          </w:rPr>
+          <w:t>отсюда</w:t>
+        </w:r>
+      </w:hyperlink>
+      <w:r>
+        <w:t xml:space="preserve"> </w:t>
+      </w:r>
+      <w:r>
+        <w:t xml:space="preserve">архив </w:t>
+      </w:r>
+      <w:r>
+        <w:rPr>
+          <w:lang w:val="en-US"/>
+        </w:rPr>
+        <w:t>"</w:t>
+      </w:r>
+      <w:proofErr w:type="spellStart"/>
+      <w:r>
+        <w:t>Hexiwear-Design-Files</w:t>
+      </w:r>
+      <w:proofErr w:type="spellEnd"/>
+      <w:r>
+        <w:rPr>
+          <w:lang w:val="en-US"/>
+        </w:rPr>
+        <w:t>"</w:t>
+      </w:r>
+      <w:r>
+        <w:rPr>
+          <w:lang w:val="en-US"/>
+        </w:rPr>
         <w:t>,</w:t>
       </w:r>
       <w:r>
-        <w:t xml:space="preserve"> </w:t>
-      </w:r>
-      <w:r>
-        <w:t>если корпус</w:t>
-      </w:r>
-      <w:r>
-        <w:t xml:space="preserve"> -</w:t>
-      </w:r>
-      <w:r>
-        <w:t xml:space="preserve"> </w:t>
-      </w:r>
-      <w:r>
-        <w:rPr>
-          <w:lang w:val="en-US"/>
-        </w:rPr>
-        <w:t>BGA.</w:t>
-      </w:r>
-      <w:r>
-        <w:t xml:space="preserve">  </w:t>
-      </w:r>
-    </w:p>
-    <w:p>
-      <w:r>
-        <w:t xml:space="preserve">Поэтому такой компонент мы не можем позаимствовать. </w:t>
-      </w:r>
-      <w:r>
-        <w:t>Он к тому же представлен только для одного корпуса, а корпуса могут быть и другие</w:t>
-      </w:r>
-      <w:r>
-        <w:t>,</w:t>
-      </w:r>
-      <w:r>
-        <w:t xml:space="preserve"> с другой распиновкой. </w:t>
-      </w:r>
-    </w:p>
-    <w:p>
-      <w:r>
-        <w:t xml:space="preserve">Не лучше обстоят дела и у компонентов микроконтроллеров, найденных в сторонних библиотеках. В них также не указываются альтернативные функции.  </w:t>
-      </w:r>
-    </w:p>
-    <w:p/>
-    <w:p>
-      <w:pPr>
-        <w:rPr>
-          <w:lang w:val="en-US"/>
-        </w:rPr>
-      </w:pPr>
-      <w:r>
-        <w:t xml:space="preserve">Я нашел выход в автоматизации генерации компонентов из </w:t>
-      </w:r>
-      <w:r>
-        <w:rPr>
-          <w:lang w:val="en-US"/>
-        </w:rPr>
-        <w:t xml:space="preserve">pdf </w:t>
-      </w:r>
-      <w:r>
-        <w:t>даташитов</w:t>
-      </w:r>
-      <w:r>
-        <w:rPr>
-          <w:lang w:val="en-US"/>
-        </w:rPr>
-        <w:t>.</w:t>
-      </w:r>
-    </w:p>
-    <w:p>
-      <w:pPr>
-        <w:rPr>
-          <w:b/>
-        </w:rPr>
-      </w:pPr>
-      <w:r>
-        <w:rPr>
-          <w:b/>
-        </w:rPr>
-        <w:t>Шаг</w:t>
-      </w:r>
-      <w:r>
-        <w:rPr>
-          <w:b/>
-        </w:rPr>
-        <w:t xml:space="preserve"> </w:t>
-      </w:r>
-      <w:r>
-        <w:rPr>
-          <w:b/>
-        </w:rPr>
-        <w:t>1.</w:t>
-      </w:r>
-    </w:p>
-    <w:p>
-      <w:r>
-        <w:t xml:space="preserve">Определяем какими таблицами в даташите представлена распиновка. Для </w:t>
-      </w:r>
-      <w:r>
-        <w:rPr>
-          <w:lang w:val="en-US"/>
-        </w:rPr>
-        <w:t xml:space="preserve">K66 </w:t>
-      </w:r>
-      <w:r>
-        <w:t xml:space="preserve">она представлена в виде такой таблицы простирающейся на несколько листов.   </w:t>
-      </w:r>
-    </w:p>
-    <w:p>
-      <w:r>
-        <w:t xml:space="preserve"> </w:t>
-      </w:r>
+        <w:t xml:space="preserve"> находим там схему</w:t>
+      </w:r>
+      <w:r>
+        <w:t>, а в ней вот такое представление компонента</w:t>
+      </w:r>
+      <w:r>
+        <w:rPr>
+          <w:lang w:val="en-US"/>
+        </w:rPr>
+        <w:t>:</w:t>
+      </w:r>
+    </w:p>
+    <w:p>
       <w:r>
         <w:rPr>
           <w:noProof/>
           <w:lang w:eastAsia="ru-RU"/>
         </w:rPr>
         <w:drawing>
-          <wp:inline distT="0" distB="0" distL="0" distR="0" wp14:anchorId="4F3138AF" wp14:editId="63BAEA3C">
-            <wp:extent cx="7248525" cy="3433890"/>
-            <wp:effectExtent l="0" t="0" r="0" b="0"/>
-            <wp:docPr id="2" name="Picture 2"/>
+          <wp:inline distT="0" distB="0" distL="0" distR="0" wp14:anchorId="5232BD25" wp14:editId="67515B3E">
+            <wp:extent cx="7258050" cy="5401710"/>
+            <wp:effectExtent l="0" t="0" r="0" b="8890"/>
+            <wp:docPr id="1" name="Picture 1"/>
             <wp:cNvGraphicFramePr>
               <a:graphicFrameLocks xmlns:a="http://schemas.openxmlformats.org/drawingml/2006/main" noChangeAspect="1"/>
             </wp:cNvGraphicFramePr>
@@ -399,7 +277,7 @@
                   <pic:spPr>
                     <a:xfrm>
                       <a:off x="0" y="0"/>
-                      <a:ext cx="7261726" cy="3440144"/>
+                      <a:ext cx="7268684" cy="5409625"/>
                     </a:xfrm>
                     <a:prstGeom prst="rect">
                       <a:avLst/>
@@ -411,43 +289,98 @@
           </wp:inline>
         </w:drawing>
       </w:r>
-    </w:p>
-    <w:p>
-      <w:r>
-        <w:t>Это удобное представление. В это</w:t>
-      </w:r>
-      <w:r>
-        <w:t>й таблице сразу сведены и номера</w:t>
-      </w:r>
       <w:r>
         <w:t xml:space="preserve"> </w:t>
       </w:r>
-      <w:r>
-        <w:t>выводов и названия всех их функций. Но скажем</w:t>
+    </w:p>
+    <w:p>
+      <w:r>
+        <w:t>Здесь схемный компонент микроконтроллера разбит на несколько логических частей</w:t>
       </w:r>
       <w:r>
         <w:t>,</w:t>
       </w:r>
       <w:r>
-        <w:t xml:space="preserve"> для микроконтроллеров </w:t>
-      </w:r>
-      <w:r>
-        <w:rPr>
-          <w:lang w:val="en-US"/>
-        </w:rPr>
-        <w:t xml:space="preserve">STM32 </w:t>
-      </w:r>
-      <w:r>
-        <w:t xml:space="preserve">ситуация будет сложнее, там есть отдельно таблица соответствия номеров выводов их базовым названиям и таблица соответствия базовых названий и всех альтернативных функций. </w:t>
-      </w:r>
-      <w:r>
-        <w:t>Это тоже несложно решаемо.</w:t>
+        <w:t xml:space="preserve"> так как было удобно автору схемы. Остается только завидовать профессионализму автора, но обычно такое скупое представление компонента затрудняет понимание работы схемы, а в последствии и поиск ошибок.   </w:t>
+      </w:r>
+    </w:p>
+    <w:p>
+      <w:r>
+        <w:t>Микроконтроллер на своих выводах может поддерживать до 7-и альтернативных функций. Ошибись схемотехник в назначении функции хотя бы одного вывода и плату придется мучительно тюнинговать вручную после изготовления или даже выкинуть</w:t>
+      </w:r>
+      <w:r>
+        <w:t>,</w:t>
+      </w:r>
+      <w:r>
+        <w:t xml:space="preserve"> </w:t>
+      </w:r>
+      <w:r>
+        <w:t>если корпус</w:t>
+      </w:r>
+      <w:r>
+        <w:t xml:space="preserve"> -</w:t>
+      </w:r>
+      <w:r>
+        <w:t xml:space="preserve"> </w:t>
+      </w:r>
+      <w:r>
+        <w:rPr>
+          <w:lang w:val="en-US"/>
+        </w:rPr>
+        <w:t>BGA.</w:t>
+      </w:r>
+      <w:r>
+        <w:t xml:space="preserve">  </w:t>
+      </w:r>
+    </w:p>
+    <w:p>
+      <w:r>
+        <w:t xml:space="preserve">Поэтому такой компонент мы не можем позаимствовать. </w:t>
+      </w:r>
+      <w:r>
+        <w:t>Он к тому же представлен только для одного корпуса, а корпуса могут быть и другие</w:t>
+      </w:r>
+      <w:r>
+        <w:t>,</w:t>
+      </w:r>
+      <w:r>
+        <w:t xml:space="preserve"> с другой распиновкой. </w:t>
+      </w:r>
+    </w:p>
+    <w:p>
+      <w:r>
+        <w:t xml:space="preserve">Не лучше обстоят дела и у компонентов микроконтроллеров, найденных в сторонних библиотеках. В них также не указываются альтернативные функции.  </w:t>
       </w:r>
     </w:p>
     <w:p/>
     <w:p>
       <w:pPr>
         <w:rPr>
+          <w:lang w:val="en-US"/>
+        </w:rPr>
+      </w:pPr>
+      <w:r>
+        <w:t xml:space="preserve">Я нашел выход в автоматизации генерации компонентов из </w:t>
+      </w:r>
+      <w:r>
+        <w:rPr>
+          <w:lang w:val="en-US"/>
+        </w:rPr>
+        <w:t xml:space="preserve">pdf </w:t>
+      </w:r>
+      <w:r>
+        <w:t>даташитов</w:t>
+      </w:r>
+      <w:r>
+        <w:rPr>
+          <w:lang w:val="en-US"/>
+        </w:rPr>
+        <w:t>.</w:t>
+      </w:r>
+    </w:p>
+    <w:p>
+      <w:pPr>
+        <w:rPr>
           <w:b/>
         </w:rPr>
       </w:pPr>
@@ -455,82 +388,49 @@
         <w:rPr>
           <w:b/>
         </w:rPr>
-        <w:t>Шаг 2.</w:t>
-      </w:r>
-    </w:p>
-    <w:p>
-      <w:r>
-        <w:t xml:space="preserve">Из </w:t>
-      </w:r>
-      <w:r>
-        <w:rPr>
-          <w:lang w:val="en-US"/>
-        </w:rPr>
-        <w:t xml:space="preserve">PDF </w:t>
-      </w:r>
-      <w:r>
-        <w:t xml:space="preserve">файла переносим таблицы в </w:t>
-      </w:r>
-      <w:r>
-        <w:rPr>
-          <w:lang w:val="en-US"/>
-        </w:rPr>
-        <w:t xml:space="preserve">MS Excel. </w:t>
-      </w:r>
-      <w:r>
-        <w:t xml:space="preserve">Я использовал для этого программу </w:t>
-      </w:r>
-      <w:r>
-        <w:rPr>
-          <w:lang w:val="en-US"/>
-        </w:rPr>
-        <w:t xml:space="preserve">Adobe Acrobat. </w:t>
-      </w:r>
-      <w:r>
-        <w:t xml:space="preserve">У нее существует бесплатная триальная версия. </w:t>
-      </w:r>
-    </w:p>
-    <w:p>
-      <w:pPr>
-        <w:rPr>
-          <w:lang w:val="en-US"/>
-        </w:rPr>
-      </w:pPr>
-      <w:r>
-        <w:t xml:space="preserve">Получаем таблице в </w:t>
-      </w:r>
-      <w:r>
-        <w:rPr>
-          <w:lang w:val="en-US"/>
-        </w:rPr>
-        <w:t xml:space="preserve">Excel </w:t>
-      </w:r>
-      <w:r>
-        <w:t>такого вида</w:t>
-      </w:r>
-      <w:r>
-        <w:rPr>
-          <w:lang w:val="en-US"/>
-        </w:rPr>
-        <w:t>:</w:t>
-      </w:r>
-    </w:p>
-    <w:p>
-      <w:pPr>
-        <w:rPr>
-          <w:lang w:val="en-US"/>
-        </w:rPr>
-      </w:pPr>
+        <w:t>Шаг</w:t>
+      </w:r>
+      <w:r>
+        <w:rPr>
+          <w:b/>
+        </w:rPr>
+        <w:t xml:space="preserve"> </w:t>
+      </w:r>
+      <w:r>
+        <w:rPr>
+          <w:b/>
+        </w:rPr>
+        <w:t>1.</w:t>
+      </w:r>
+    </w:p>
+    <w:p>
+      <w:r>
+        <w:t xml:space="preserve">Определяем какими таблицами в даташите представлена распиновка. Для </w:t>
+      </w:r>
+      <w:r>
+        <w:rPr>
+          <w:lang w:val="en-US"/>
+        </w:rPr>
+        <w:t xml:space="preserve">K66 </w:t>
+      </w:r>
+      <w:r>
+        <w:t xml:space="preserve">она представлена в виде такой таблицы простирающейся на несколько листов.   </w:t>
+      </w:r>
+    </w:p>
+    <w:p>
+      <w:r>
+        <w:t xml:space="preserve"> </w:t>
+      </w:r>
       <w:r>
         <w:rPr>
           <w:noProof/>
           <w:lang w:eastAsia="ru-RU"/>
         </w:rPr>
         <w:drawing>
-          <wp:inline distT="0" distB="0" distL="0" distR="0" wp14:anchorId="554C3D8F" wp14:editId="04D15DFE">
-            <wp:extent cx="7210198" cy="4514850"/>
+          <wp:inline distT="0" distB="0" distL="0" distR="0" wp14:anchorId="4F3138AF" wp14:editId="63BAEA3C">
+            <wp:extent cx="7248525" cy="3433890"/>
             <wp:effectExtent l="0" t="0" r="0" b="0"/>
-            <wp:docPr id="3" name="Picture 3"/>
+            <wp:docPr id="2" name="Picture 2"/>
             <wp:cNvGraphicFramePr>
               <a:graphicFrameLocks xmlns:a="http://schemas.openxmlformats.org/drawingml/2006/main" noChangeAspect="1"/>
             </wp:cNvGraphicFramePr>
@@ -550,7 +450,7 @@
                   <pic:spPr>
                     <a:xfrm>
                       <a:off x="0" y="0"/>
-                      <a:ext cx="7217672" cy="4519530"/>
+                      <a:ext cx="7261726" cy="3440144"/>
                     </a:xfrm>
                     <a:prstGeom prst="rect">
                       <a:avLst/>
@@ -564,6 +464,39 @@
       </w:r>
     </w:p>
     <w:p>
+      <w:r>
+        <w:t>Это удобное представление. В это</w:t>
+      </w:r>
+      <w:r>
+        <w:t>й таблице сразу сведены и номера</w:t>
+      </w:r>
+      <w:r>
+        <w:t xml:space="preserve"> </w:t>
+      </w:r>
+      <w:r>
+        <w:t>выводов и названия всех их функций. Но скажем</w:t>
+      </w:r>
+      <w:r>
+        <w:t>,</w:t>
+      </w:r>
+      <w:r>
+        <w:t xml:space="preserve"> для микроконтроллеров </w:t>
+      </w:r>
+      <w:r>
+        <w:rPr>
+          <w:lang w:val="en-US"/>
+        </w:rPr>
+        <w:t xml:space="preserve">STM32 </w:t>
+      </w:r>
+      <w:r>
+        <w:t xml:space="preserve">ситуация будет сложнее, там есть отдельно таблица соответствия номеров выводов их базовым названиям и таблица соответствия базовых названий и всех альтернативных функций. </w:t>
+      </w:r>
+      <w:r>
+        <w:t>Это тоже несложно решаемо.</w:t>
+      </w:r>
+    </w:p>
+    <w:p/>
+    <w:p>
       <w:pPr>
         <w:rPr>
           <w:b/>
@@ -573,17 +506,49 @@
         <w:rPr>
           <w:b/>
         </w:rPr>
-        <w:t>Шаг 3.</w:t>
-      </w:r>
-    </w:p>
-    <w:p>
-      <w:pPr>
-        <w:rPr>
-          <w:lang w:val="en-US"/>
-        </w:rPr>
-      </w:pPr>
-      <w:r>
-        <w:t xml:space="preserve">Экспортирую таблицу из </w:t>
+        <w:t>Шаг 2.</w:t>
+      </w:r>
+    </w:p>
+    <w:p>
+      <w:r>
+        <w:t xml:space="preserve">Из </w:t>
+      </w:r>
+      <w:r>
+        <w:rPr>
+          <w:lang w:val="en-US"/>
+        </w:rPr>
+        <w:t xml:space="preserve">PDF </w:t>
+      </w:r>
+      <w:r>
+        <w:t xml:space="preserve">файла переносим таблицы в </w:t>
+      </w:r>
+      <w:r>
+        <w:rPr>
+          <w:lang w:val="en-US"/>
+        </w:rPr>
+        <w:t xml:space="preserve">MS Excel. </w:t>
+      </w:r>
+      <w:r>
+        <w:t xml:space="preserve">Я использовал для этого программу </w:t>
+      </w:r>
+      <w:r>
+        <w:rPr>
+          <w:lang w:val="en-US"/>
+        </w:rPr>
+        <w:t xml:space="preserve">Adobe Acrobat. </w:t>
+      </w:r>
+      <w:r>
+        <w:t xml:space="preserve">У нее существует бесплатная триальная версия. </w:t>
+      </w:r>
+    </w:p>
+    <w:p>
+      <w:pPr>
+        <w:rPr>
+          <w:lang w:val="en-US"/>
+        </w:rPr>
+      </w:pPr>
+      <w:r>
+        <w:t xml:space="preserve">Получаем таблице в </w:t>
       </w:r>
       <w:r>
         <w:rPr>
@@ -592,92 +557,31 @@
         <w:t xml:space="preserve">Excel </w:t>
       </w:r>
       <w:r>
-        <w:t xml:space="preserve">в текстовый файл где поля таблицы разделены символом табуляции </w:t>
-      </w:r>
-      <w:r>
-        <w:rPr>
-          <w:lang w:val="en-US"/>
-        </w:rPr>
-        <w:t>(0x09).</w:t>
-      </w:r>
-    </w:p>
-    <w:p>
-      <w:pPr>
-        <w:rPr>
-          <w:b/>
-        </w:rPr>
-      </w:pPr>
-    </w:p>
-    <w:p>
-      <w:pPr>
-        <w:rPr>
-          <w:b/>
-        </w:rPr>
-      </w:pPr>
-      <w:r>
-        <w:rPr>
-          <w:b/>
-        </w:rPr>
-        <w:t>Шаг 4</w:t>
-      </w:r>
-      <w:r>
-        <w:rPr>
-          <w:b/>
-        </w:rPr>
-        <w:t>.</w:t>
-      </w:r>
-    </w:p>
-    <w:p>
-      <w:r>
-        <w:t>Полученный нами файл таблицы наполнен</w:t>
-      </w:r>
-      <w:r>
-        <w:t xml:space="preserve"> всяческим мусором, унаследованным от форматирования в </w:t>
-      </w:r>
-      <w:r>
-        <w:rPr>
-          <w:lang w:val="en-US"/>
-        </w:rPr>
-        <w:t>PDF</w:t>
-      </w:r>
-      <w:r>
-        <w:t xml:space="preserve"> файле. Это и ненужные переносы строк, и пробелы, и другие ненужные символы. </w:t>
-      </w:r>
-      <w:r>
-        <w:t xml:space="preserve"> </w:t>
-      </w:r>
-    </w:p>
-    <w:p>
-      <w:r>
-        <w:t xml:space="preserve">Поэтому я написал программу в </w:t>
-      </w:r>
-      <w:r>
-        <w:rPr>
-          <w:lang w:val="en-US"/>
-        </w:rPr>
-        <w:t xml:space="preserve">Delphi </w:t>
-      </w:r>
-      <w:r>
-        <w:t xml:space="preserve">которая импортирует </w:t>
-      </w:r>
-      <w:r>
-        <w:t>файл и фильтрует мусор</w:t>
-      </w:r>
-      <w:r>
-        <w:t>.</w:t>
-      </w:r>
-    </w:p>
-    <w:p>
+        <w:t>такого вида</w:t>
+      </w:r>
+      <w:r>
+        <w:rPr>
+          <w:lang w:val="en-US"/>
+        </w:rPr>
+        <w:t>:</w:t>
+      </w:r>
+    </w:p>
+    <w:p>
+      <w:pPr>
+        <w:rPr>
+          <w:lang w:val="en-US"/>
+        </w:rPr>
+      </w:pPr>
       <w:r>
         <w:rPr>
           <w:noProof/>
           <w:lang w:eastAsia="ru-RU"/>
         </w:rPr>
         <w:drawing>
-          <wp:inline distT="0" distB="0" distL="0" distR="0" wp14:anchorId="00F6FA21" wp14:editId="76AA0C9E">
-            <wp:extent cx="7210425" cy="4801880"/>
+          <wp:inline distT="0" distB="0" distL="0" distR="0" wp14:anchorId="554C3D8F" wp14:editId="04D15DFE">
+            <wp:extent cx="7210198" cy="4514850"/>
             <wp:effectExtent l="0" t="0" r="0" b="0"/>
-            <wp:docPr id="9" name="Picture 9"/>
+            <wp:docPr id="3" name="Picture 3"/>
             <wp:cNvGraphicFramePr>
               <a:graphicFrameLocks xmlns:a="http://schemas.openxmlformats.org/drawingml/2006/main" noChangeAspect="1"/>
             </wp:cNvGraphicFramePr>
@@ -697,7 +601,7 @@
                   <pic:spPr>
                     <a:xfrm>
                       <a:off x="0" y="0"/>
-                      <a:ext cx="7216125" cy="4805676"/>
+                      <a:ext cx="7217672" cy="4519530"/>
                     </a:xfrm>
                     <a:prstGeom prst="rect">
                       <a:avLst/>
@@ -709,34 +613,94 @@
           </wp:inline>
         </w:drawing>
       </w:r>
+    </w:p>
+    <w:p>
+      <w:pPr>
+        <w:rPr>
+          <w:b/>
+        </w:rPr>
+      </w:pPr>
+      <w:r>
+        <w:rPr>
+          <w:b/>
+        </w:rPr>
+        <w:t>Шаг 3.</w:t>
+      </w:r>
+    </w:p>
+    <w:p>
+      <w:pPr>
+        <w:rPr>
+          <w:lang w:val="en-US"/>
+        </w:rPr>
+      </w:pPr>
+      <w:r>
+        <w:t xml:space="preserve">Экспортирую таблицу из </w:t>
+      </w:r>
+      <w:r>
+        <w:rPr>
+          <w:lang w:val="en-US"/>
+        </w:rPr>
+        <w:t xml:space="preserve">Excel </w:t>
+      </w:r>
+      <w:r>
+        <w:t xml:space="preserve">в текстовый файл где поля таблицы разделены символом табуляции </w:t>
+      </w:r>
+      <w:r>
+        <w:rPr>
+          <w:lang w:val="en-US"/>
+        </w:rPr>
+        <w:t>(0x09).</w:t>
+      </w:r>
+    </w:p>
+    <w:p>
+      <w:pPr>
+        <w:rPr>
+          <w:b/>
+        </w:rPr>
+      </w:pPr>
+    </w:p>
+    <w:p>
+      <w:pPr>
+        <w:rPr>
+          <w:b/>
+        </w:rPr>
+      </w:pPr>
+      <w:r>
+        <w:rPr>
+          <w:b/>
+        </w:rPr>
+        <w:t>Шаг 4</w:t>
+      </w:r>
+      <w:r>
+        <w:rPr>
+          <w:b/>
+        </w:rPr>
+        <w:t>.</w:t>
+      </w:r>
+    </w:p>
+    <w:p>
+      <w:r>
+        <w:t>Полученный нами файл таблицы наполнен</w:t>
+      </w:r>
+      <w:r>
+        <w:t xml:space="preserve"> всяческим мусором, унаследованным от форматирования в </w:t>
+      </w:r>
+      <w:r>
+        <w:rPr>
+          <w:lang w:val="en-US"/>
+        </w:rPr>
+        <w:t>PDF</w:t>
+      </w:r>
+      <w:r>
+        <w:t xml:space="preserve"> файле. Это и ненужные переносы строк, и пробелы, и другие ненужные символы. </w:t>
+      </w:r>
       <w:r>
         <w:t xml:space="preserve"> </w:t>
       </w:r>
     </w:p>
     <w:p>
       <w:r>
-        <w:t xml:space="preserve">В окне программы указывается путь к файлу альтернативных функций портов (это экспортированная из </w:t>
-      </w:r>
-      <w:r>
-        <w:rPr>
-          <w:lang w:val="en-US"/>
-        </w:rPr>
-        <w:t xml:space="preserve">Excel </w:t>
-      </w:r>
-      <w:r>
-        <w:t xml:space="preserve">наша </w:t>
-      </w:r>
-      <w:r>
-        <w:t>таблица)</w:t>
-      </w:r>
-      <w:r>
-        <w:rPr>
-          <w:lang w:val="en-US"/>
-        </w:rPr>
-        <w:t xml:space="preserve">, </w:t>
-      </w:r>
-      <w:r>
-        <w:t xml:space="preserve">указывается тип корпуса микросхемы (список заполнен в программе на </w:t>
+        <w:t xml:space="preserve">Поэтому я написал программу в </w:t>
       </w:r>
       <w:r>
         <w:rPr>
@@ -745,122 +709,13 @@
         <w:t xml:space="preserve">Delphi </w:t>
       </w:r>
       <w:r>
-        <w:t xml:space="preserve">вручную), указывается директория и файл куда будет сконвертирована таблица в формат пригодный для последующего импорта в </w:t>
-      </w:r>
-      <w:r>
-        <w:rPr>
-          <w:lang w:val="en-US"/>
-        </w:rPr>
-        <w:t>Altium</w:t>
-      </w:r>
-      <w:r>
-        <w:t xml:space="preserve"> </w:t>
-      </w:r>
-      <w:r>
-        <w:rPr>
-          <w:lang w:val="en-US"/>
-        </w:rPr>
-        <w:t>(</w:t>
-      </w:r>
-      <w:r>
-        <w:t xml:space="preserve">это должен быть файл с расширением </w:t>
-      </w:r>
-      <w:r>
-        <w:rPr>
-          <w:lang w:val="en-US"/>
-        </w:rPr>
-        <w:t>.csv)</w:t>
-      </w:r>
-      <w:r>
-        <w:rPr>
-          <w:lang w:val="en-US"/>
-        </w:rPr>
+        <w:t xml:space="preserve">которая импортирует </w:t>
+      </w:r>
+      <w:r>
+        <w:t>файл и фильтрует мусор</w:t>
+      </w:r>
+      <w:r>
         <w:t>.</w:t>
-      </w:r>
-      <w:r>
-        <w:rPr>
-          <w:lang w:val="en-US"/>
-        </w:rPr>
-        <w:t xml:space="preserve"> </w:t>
-      </w:r>
-      <w:r>
-        <w:t xml:space="preserve">Сепаратором для </w:t>
-      </w:r>
-      <w:r>
-        <w:rPr>
-          <w:lang w:val="en-US"/>
-        </w:rPr>
-        <w:t xml:space="preserve">csv </w:t>
-      </w:r>
-      <w:r>
-        <w:t>файла должна быть запятая. А разделяющий функции символ может быть произвольный, такой чтобы удобно читались перечисления функций в описании вывода.</w:t>
-      </w:r>
-    </w:p>
-    <w:p>
-      <w:r>
-        <w:t xml:space="preserve">Все правильно настроив нажимаем </w:t>
-      </w:r>
-      <w:r>
-        <w:rPr>
-          <w:lang w:val="en-US"/>
-        </w:rPr>
-        <w:t>"</w:t>
-      </w:r>
-      <w:r>
-        <w:t>Выполнить</w:t>
-      </w:r>
-      <w:r>
-        <w:rPr>
-          <w:lang w:val="en-US"/>
-        </w:rPr>
-        <w:t>"</w:t>
-      </w:r>
-      <w:r>
-        <w:t>.</w:t>
-      </w:r>
-    </w:p>
-    <w:p>
-      <w:r>
-        <w:t xml:space="preserve">После успешного выполнения увидим в закладке </w:t>
-      </w:r>
-      <w:r>
-        <w:rPr>
-          <w:lang w:val="en-US"/>
-        </w:rPr>
-        <w:t>"</w:t>
-      </w:r>
-      <w:r>
-        <w:t xml:space="preserve">Выходная таблица для </w:t>
-      </w:r>
-      <w:r>
-        <w:rPr>
-          <w:lang w:val="en-US"/>
-        </w:rPr>
-        <w:t xml:space="preserve">Altium" </w:t>
-      </w:r>
-      <w:r>
-        <w:t>таблицу,</w:t>
-      </w:r>
-      <w:r>
-        <w:t xml:space="preserve"> предназначенную для обработки скриптом </w:t>
-      </w:r>
-      <w:r>
-        <w:rPr>
-          <w:lang w:val="en-US"/>
-        </w:rPr>
-        <w:t xml:space="preserve">Altium Designer. </w:t>
-      </w:r>
-      <w:r>
-        <w:t xml:space="preserve">Таблица сохранена в указанном ранее </w:t>
-      </w:r>
-      <w:r>
-        <w:rPr>
-          <w:lang w:val="en-US"/>
-        </w:rPr>
-        <w:t xml:space="preserve">csv </w:t>
-      </w:r>
-      <w:r>
-        <w:t>файле.</w:t>
       </w:r>
     </w:p>
     <w:p>
@@ -870,10 +725,10 @@
           <w:lang w:eastAsia="ru-RU"/>
         </w:rPr>
         <w:drawing>
-          <wp:inline distT="0" distB="0" distL="0" distR="0" wp14:anchorId="48096053" wp14:editId="63694C6F">
-            <wp:extent cx="7210425" cy="4042807"/>
+          <wp:inline distT="0" distB="0" distL="0" distR="0" wp14:anchorId="00F6FA21" wp14:editId="76AA0C9E">
+            <wp:extent cx="7210425" cy="4801880"/>
             <wp:effectExtent l="0" t="0" r="0" b="0"/>
-            <wp:docPr id="11" name="Picture 11"/>
+            <wp:docPr id="9" name="Picture 9"/>
             <wp:cNvGraphicFramePr>
               <a:graphicFrameLocks xmlns:a="http://schemas.openxmlformats.org/drawingml/2006/main" noChangeAspect="1"/>
             </wp:cNvGraphicFramePr>
@@ -893,7 +748,7 @@
                   <pic:spPr>
                     <a:xfrm>
                       <a:off x="0" y="0"/>
-                      <a:ext cx="7224022" cy="4050431"/>
+                      <a:ext cx="7216125" cy="4805676"/>
                     </a:xfrm>
                     <a:prstGeom prst="rect">
                       <a:avLst/>
@@ -909,51 +764,45 @@
         <w:t xml:space="preserve"> </w:t>
       </w:r>
     </w:p>
-    <w:p/>
-    <w:p>
-      <w:pPr>
-        <w:rPr>
-          <w:b/>
-        </w:rPr>
-      </w:pPr>
-      <w:r>
-        <w:rPr>
-          <w:b/>
-        </w:rPr>
-        <w:t>Шаг 5.</w:t>
-      </w:r>
-    </w:p>
-    <w:p>
-      <w:pPr>
-        <w:rPr>
-          <w:lang w:val="en-US"/>
-        </w:rPr>
-      </w:pPr>
-      <w:r>
-        <w:t xml:space="preserve">Открываем </w:t>
-      </w:r>
-      <w:r>
-        <w:rPr>
-          <w:lang w:val="en-US"/>
-        </w:rPr>
-        <w:t>Altium Designer</w:t>
-      </w:r>
-      <w:r>
-        <w:rPr>
-          <w:lang w:val="en-US"/>
-        </w:rPr>
-        <w:t xml:space="preserve">. </w:t>
-      </w:r>
-      <w:r>
-        <w:t>Открываем библиотеку схемных компонентов</w:t>
-      </w:r>
-      <w:bookmarkStart w:id="0" w:name="_GoBack"/>
-      <w:bookmarkEnd w:id="0"/>
-      <w:r>
-        <w:t xml:space="preserve"> где хотим создать новый компонент. Щелкаем </w:t>
-      </w:r>
-      <w:r>
-        <w:t>последовательность DXP</w:t>
+    <w:p>
+      <w:r>
+        <w:t xml:space="preserve">В окне программы указывается путь к файлу альтернативных функций портов (это экспортированная из </w:t>
+      </w:r>
+      <w:r>
+        <w:rPr>
+          <w:lang w:val="en-US"/>
+        </w:rPr>
+        <w:t xml:space="preserve">Excel </w:t>
+      </w:r>
+      <w:r>
+        <w:t xml:space="preserve">наша </w:t>
+      </w:r>
+      <w:r>
+        <w:t>таблица)</w:t>
+      </w:r>
+      <w:r>
+        <w:rPr>
+          <w:lang w:val="en-US"/>
+        </w:rPr>
+        <w:t xml:space="preserve">, </w:t>
+      </w:r>
+      <w:r>
+        <w:t xml:space="preserve">указывается тип корпуса микросхемы (список заполнен в программе на </w:t>
+      </w:r>
+      <w:r>
+        <w:rPr>
+          <w:lang w:val="en-US"/>
+        </w:rPr>
+        <w:t xml:space="preserve">Delphi </w:t>
+      </w:r>
+      <w:r>
+        <w:t xml:space="preserve">вручную), указывается директория и файл куда будет сконвертирована таблица в формат пригодный для последующего импорта в </w:t>
+      </w:r>
+      <w:r>
+        <w:rPr>
+          <w:lang w:val="en-US"/>
+        </w:rPr>
+        <w:t>Altium</w:t>
       </w:r>
       <w:r>
         <w:t xml:space="preserve"> </w:t>
@@ -962,51 +811,120 @@
         <w:rPr>
           <w:lang w:val="en-US"/>
         </w:rPr>
-        <w:t>-&gt;</w:t>
-      </w:r>
-      <w:r>
+        <w:t>(</w:t>
+      </w:r>
+      <w:r>
+        <w:t xml:space="preserve">это должен быть файл с расширением </w:t>
+      </w:r>
+      <w:r>
+        <w:rPr>
+          <w:lang w:val="en-US"/>
+        </w:rPr>
+        <w:t>.csv)</w:t>
+      </w:r>
+      <w:r>
+        <w:rPr>
+          <w:lang w:val="en-US"/>
+        </w:rPr>
+        <w:t>.</w:t>
+      </w:r>
+      <w:r>
+        <w:rPr>
+          <w:lang w:val="en-US"/>
+        </w:rPr>
         <w:t xml:space="preserve"> </w:t>
       </w:r>
       <w:r>
-        <w:rPr>
-          <w:lang w:val="en-US"/>
-        </w:rPr>
-        <w:t>Run Script</w:t>
-      </w:r>
-      <w:r>
-        <w:t xml:space="preserve">. Указываем путь к скрипту </w:t>
-      </w:r>
-      <w:proofErr w:type="spellStart"/>
-      <w:r>
-        <w:t>ImportPins.PRJSCR</w:t>
-      </w:r>
-      <w:proofErr w:type="spellEnd"/>
-      <w:r>
-        <w:t>. Появляется такое окно</w:t>
-      </w:r>
-      <w:r>
-        <w:rPr>
-          <w:lang w:val="en-US"/>
-        </w:rPr>
-        <w:t>:</w:t>
-      </w:r>
-    </w:p>
-    <w:p>
-      <w:pPr>
-        <w:rPr>
-          <w:lang w:val="en-US"/>
-        </w:rPr>
-      </w:pPr>
+        <w:t xml:space="preserve">Сепаратором для </w:t>
+      </w:r>
+      <w:r>
+        <w:rPr>
+          <w:lang w:val="en-US"/>
+        </w:rPr>
+        <w:t xml:space="preserve">csv </w:t>
+      </w:r>
+      <w:r>
+        <w:t>файла должна быть запятая. А разделяющий функции символ может быть произвольный, такой чтобы удобно читались перечисления функций в описании вывода.</w:t>
+      </w:r>
+    </w:p>
+    <w:p>
+      <w:r>
+        <w:t xml:space="preserve">Все правильно настроив нажимаем </w:t>
+      </w:r>
+      <w:r>
+        <w:rPr>
+          <w:lang w:val="en-US"/>
+        </w:rPr>
+        <w:t>"</w:t>
+      </w:r>
+      <w:r>
+        <w:t>Выполнить</w:t>
+      </w:r>
+      <w:r>
+        <w:rPr>
+          <w:lang w:val="en-US"/>
+        </w:rPr>
+        <w:t>"</w:t>
+      </w:r>
+      <w:r>
+        <w:t>.</w:t>
+      </w:r>
+    </w:p>
+    <w:p>
+      <w:r>
+        <w:t xml:space="preserve">После успешного выполнения увидим в закладке </w:t>
+      </w:r>
+      <w:r>
+        <w:rPr>
+          <w:lang w:val="en-US"/>
+        </w:rPr>
+        <w:t>"</w:t>
+      </w:r>
+      <w:r>
+        <w:t xml:space="preserve">Выходная таблица для </w:t>
+      </w:r>
+      <w:r>
+        <w:rPr>
+          <w:lang w:val="en-US"/>
+        </w:rPr>
+        <w:t xml:space="preserve">Altium" </w:t>
+      </w:r>
+      <w:r>
+        <w:t>таблицу,</w:t>
+      </w:r>
+      <w:r>
+        <w:t xml:space="preserve"> предназначенную для обработки скриптом </w:t>
+      </w:r>
+      <w:r>
+        <w:rPr>
+          <w:lang w:val="en-US"/>
+        </w:rPr>
+        <w:t xml:space="preserve">Altium Designer. </w:t>
+      </w:r>
+      <w:r>
+        <w:t xml:space="preserve">Таблица сохранена в указанном ранее </w:t>
+      </w:r>
+      <w:r>
+        <w:rPr>
+          <w:lang w:val="en-US"/>
+        </w:rPr>
+        <w:t xml:space="preserve">csv </w:t>
+      </w:r>
+      <w:r>
+        <w:t>файле.</w:t>
+      </w:r>
+    </w:p>
+    <w:p>
       <w:r>
         <w:rPr>
           <w:noProof/>
           <w:lang w:eastAsia="ru-RU"/>
         </w:rPr>
         <w:drawing>
-          <wp:inline distT="0" distB="0" distL="0" distR="0" wp14:anchorId="2739308C" wp14:editId="7B41F26C">
-            <wp:extent cx="2828925" cy="2492277"/>
-            <wp:effectExtent l="0" t="0" r="0" b="3810"/>
-            <wp:docPr id="12" name="Picture 12"/>
+          <wp:inline distT="0" distB="0" distL="0" distR="0" wp14:anchorId="48096053" wp14:editId="63694C6F">
+            <wp:extent cx="7210425" cy="4042807"/>
+            <wp:effectExtent l="0" t="0" r="0" b="0"/>
+            <wp:docPr id="11" name="Picture 11"/>
             <wp:cNvGraphicFramePr>
               <a:graphicFrameLocks xmlns:a="http://schemas.openxmlformats.org/drawingml/2006/main" noChangeAspect="1"/>
             </wp:cNvGraphicFramePr>
@@ -1026,7 +944,7 @@
                   <pic:spPr>
                     <a:xfrm>
                       <a:off x="0" y="0"/>
-                      <a:ext cx="2834519" cy="2497205"/>
+                      <a:ext cx="7224022" cy="4050431"/>
                     </a:xfrm>
                     <a:prstGeom prst="rect">
                       <a:avLst/>
@@ -1039,50 +957,84 @@
         </w:drawing>
       </w:r>
       <w:r>
-        <w:rPr>
-          <w:lang w:val="en-US"/>
-        </w:rPr>
         <w:t xml:space="preserve"> </w:t>
       </w:r>
     </w:p>
-    <w:p>
-      <w:r>
-        <w:t xml:space="preserve">В нем щелкаем </w:t>
+    <w:p/>
+    <w:p>
+      <w:pPr>
+        <w:rPr>
+          <w:b/>
+        </w:rPr>
+      </w:pPr>
+      <w:r>
+        <w:rPr>
+          <w:b/>
+        </w:rPr>
+        <w:t>Шаг 5.</w:t>
+      </w:r>
+    </w:p>
+    <w:p>
+      <w:pPr>
+        <w:rPr>
+          <w:lang w:val="en-US"/>
+        </w:rPr>
+      </w:pPr>
+      <w:r>
+        <w:t xml:space="preserve">Открываем </w:t>
+      </w:r>
+      <w:r>
+        <w:rPr>
+          <w:lang w:val="en-US"/>
+        </w:rPr>
+        <w:t>Altium Designer</w:t>
+      </w:r>
+      <w:r>
+        <w:rPr>
+          <w:lang w:val="en-US"/>
+        </w:rPr>
+        <w:t xml:space="preserve">. </w:t>
+      </w:r>
+      <w:r>
+        <w:t xml:space="preserve">Открываем библиотеку схемных компонентов где хотим создать новый компонент. Щелкаем </w:t>
+      </w:r>
+      <w:r>
+        <w:t>последовательность DXP</w:t>
+      </w:r>
+      <w:r>
+        <w:t xml:space="preserve"> </w:t>
+      </w:r>
+      <w:r>
+        <w:rPr>
+          <w:lang w:val="en-US"/>
+        </w:rPr>
+        <w:t>-&gt;</w:t>
+      </w:r>
+      <w:r>
+        <w:t xml:space="preserve"> </w:t>
+      </w:r>
+      <w:r>
+        <w:rPr>
+          <w:lang w:val="en-US"/>
+        </w:rPr>
+        <w:t>Run Script</w:t>
+      </w:r>
+      <w:r>
+        <w:t xml:space="preserve">. Указываем путь к скрипту </w:t>
       </w:r>
       <w:proofErr w:type="spellStart"/>
       <w:r>
-        <w:rPr>
-          <w:lang w:val="en-US"/>
-        </w:rPr>
-        <w:t>RunImportPins</w:t>
+        <w:t>ImportPins.PRJSCR</w:t>
       </w:r>
       <w:proofErr w:type="spellEnd"/>
       <w:r>
-        <w:rPr>
-          <w:lang w:val="en-US"/>
-        </w:rPr>
-        <w:t xml:space="preserve">. </w:t>
-      </w:r>
-      <w:r>
-        <w:t xml:space="preserve">В появившемся диалоге указываем путь к нашему </w:t>
-      </w:r>
-      <w:r>
-        <w:rPr>
-          <w:lang w:val="en-US"/>
-        </w:rPr>
-        <w:t xml:space="preserve">csv </w:t>
-      </w:r>
-      <w:r>
-        <w:t xml:space="preserve">файлу и щелкаем </w:t>
-      </w:r>
-      <w:r>
-        <w:rPr>
-          <w:lang w:val="en-US"/>
-        </w:rPr>
-        <w:t xml:space="preserve">Update Mapping. </w:t>
-      </w:r>
-      <w:r>
-        <w:t>Получаем окно со следующим содержанием.</w:t>
+        <w:t>. Появляется такое окно</w:t>
+      </w:r>
+      <w:r>
+        <w:rPr>
+          <w:lang w:val="en-US"/>
+        </w:rPr>
+        <w:t>:</w:t>
       </w:r>
     </w:p>
     <w:p>
@@ -1097,10 +1049,10 @@
           <w:lang w:eastAsia="ru-RU"/>
         </w:rPr>
         <w:drawing>
-          <wp:inline distT="0" distB="0" distL="0" distR="0" wp14:anchorId="43E33B5A" wp14:editId="70A8935D">
-            <wp:extent cx="4076700" cy="3390900"/>
-            <wp:effectExtent l="0" t="0" r="0" b="0"/>
-            <wp:docPr id="13" name="Picture 13"/>
+          <wp:inline distT="0" distB="0" distL="0" distR="0" wp14:anchorId="2739308C" wp14:editId="7B41F26C">
+            <wp:extent cx="2828925" cy="2492277"/>
+            <wp:effectExtent l="0" t="0" r="0" b="3810"/>
+            <wp:docPr id="12" name="Picture 12"/>
             <wp:cNvGraphicFramePr>
               <a:graphicFrameLocks xmlns:a="http://schemas.openxmlformats.org/drawingml/2006/main" noChangeAspect="1"/>
             </wp:cNvGraphicFramePr>
@@ -1120,7 +1072,7 @@
                   <pic:spPr>
                     <a:xfrm>
                       <a:off x="0" y="0"/>
-                      <a:ext cx="4076700" cy="3390900"/>
+                      <a:ext cx="2834519" cy="2497205"/>
                     </a:xfrm>
                     <a:prstGeom prst="rect">
                       <a:avLst/>
@@ -1132,33 +1084,51 @@
           </wp:inline>
         </w:drawing>
       </w:r>
-    </w:p>
-    <w:p>
-      <w:pPr>
-        <w:rPr>
-          <w:lang w:val="en-US"/>
-        </w:rPr>
-      </w:pPr>
-      <w:r>
-        <w:t xml:space="preserve">Щелкаем </w:t>
-      </w:r>
-      <w:r>
-        <w:rPr>
-          <w:lang w:val="en-US"/>
-        </w:rPr>
-        <w:t xml:space="preserve">Execute </w:t>
-      </w:r>
-      <w:r>
-        <w:t xml:space="preserve">и в окне редактора схемного компонента получаем </w:t>
-      </w:r>
-      <w:r>
-        <w:t>изображение всех выводов с присвоенными им названиями и номерами</w:t>
-      </w:r>
-      <w:r>
-        <w:rPr>
-          <w:lang w:val="en-US"/>
-        </w:rPr>
-        <w:t>:</w:t>
+      <w:r>
+        <w:rPr>
+          <w:lang w:val="en-US"/>
+        </w:rPr>
+        <w:t xml:space="preserve"> </w:t>
+      </w:r>
+    </w:p>
+    <w:p>
+      <w:r>
+        <w:t xml:space="preserve">В нем щелкаем </w:t>
+      </w:r>
+      <w:proofErr w:type="spellStart"/>
+      <w:r>
+        <w:rPr>
+          <w:lang w:val="en-US"/>
+        </w:rPr>
+        <w:t>RunImportPins</w:t>
+      </w:r>
+      <w:proofErr w:type="spellEnd"/>
+      <w:r>
+        <w:rPr>
+          <w:lang w:val="en-US"/>
+        </w:rPr>
+        <w:t xml:space="preserve">. </w:t>
+      </w:r>
+      <w:r>
+        <w:t xml:space="preserve">В появившемся диалоге указываем путь к нашему </w:t>
+      </w:r>
+      <w:r>
+        <w:rPr>
+          <w:lang w:val="en-US"/>
+        </w:rPr>
+        <w:t xml:space="preserve">csv </w:t>
+      </w:r>
+      <w:r>
+        <w:t xml:space="preserve">файлу и щелкаем </w:t>
+      </w:r>
+      <w:r>
+        <w:rPr>
+          <w:lang w:val="en-US"/>
+        </w:rPr>
+        <w:t xml:space="preserve">Update Mapping. </w:t>
+      </w:r>
+      <w:r>
+        <w:t>Получаем окно со следующим содержанием.</w:t>
       </w:r>
     </w:p>
     <w:p>
@@ -1173,10 +1143,10 @@
           <w:lang w:eastAsia="ru-RU"/>
         </w:rPr>
         <w:drawing>
-          <wp:inline distT="0" distB="0" distL="0" distR="0" wp14:anchorId="1EEE9C0C" wp14:editId="00E8FA7A">
-            <wp:extent cx="6810375" cy="6023364"/>
+          <wp:inline distT="0" distB="0" distL="0" distR="0" wp14:anchorId="43E33B5A" wp14:editId="70A8935D">
+            <wp:extent cx="4076700" cy="3390900"/>
             <wp:effectExtent l="0" t="0" r="0" b="0"/>
-            <wp:docPr id="15" name="Picture 15"/>
+            <wp:docPr id="13" name="Picture 13"/>
             <wp:cNvGraphicFramePr>
               <a:graphicFrameLocks xmlns:a="http://schemas.openxmlformats.org/drawingml/2006/main" noChangeAspect="1"/>
             </wp:cNvGraphicFramePr>
@@ -1196,6 +1166,82 @@
                   <pic:spPr>
                     <a:xfrm>
                       <a:off x="0" y="0"/>
+                      <a:ext cx="4076700" cy="3390900"/>
+                    </a:xfrm>
+                    <a:prstGeom prst="rect">
+                      <a:avLst/>
+                    </a:prstGeom>
+                  </pic:spPr>
+                </pic:pic>
+              </a:graphicData>
+            </a:graphic>
+          </wp:inline>
+        </w:drawing>
+      </w:r>
+    </w:p>
+    <w:p>
+      <w:pPr>
+        <w:rPr>
+          <w:lang w:val="en-US"/>
+        </w:rPr>
+      </w:pPr>
+      <w:r>
+        <w:t xml:space="preserve">Щелкаем </w:t>
+      </w:r>
+      <w:r>
+        <w:rPr>
+          <w:lang w:val="en-US"/>
+        </w:rPr>
+        <w:t xml:space="preserve">Execute </w:t>
+      </w:r>
+      <w:r>
+        <w:t xml:space="preserve">и в окне редактора схемного компонента получаем </w:t>
+      </w:r>
+      <w:r>
+        <w:t>изображение всех выводов с присвоенными им названиями и номерами</w:t>
+      </w:r>
+      <w:r>
+        <w:rPr>
+          <w:lang w:val="en-US"/>
+        </w:rPr>
+        <w:t>:</w:t>
+      </w:r>
+    </w:p>
+    <w:p>
+      <w:pPr>
+        <w:rPr>
+          <w:lang w:val="en-US"/>
+        </w:rPr>
+      </w:pPr>
+      <w:r>
+        <w:rPr>
+          <w:noProof/>
+          <w:lang w:eastAsia="ru-RU"/>
+        </w:rPr>
+        <w:drawing>
+          <wp:inline distT="0" distB="0" distL="0" distR="0" wp14:anchorId="1EEE9C0C" wp14:editId="00E8FA7A">
+            <wp:extent cx="6810375" cy="6023364"/>
+            <wp:effectExtent l="0" t="0" r="0" b="0"/>
+            <wp:docPr id="15" name="Picture 15"/>
+            <wp:cNvGraphicFramePr>
+              <a:graphicFrameLocks xmlns:a="http://schemas.openxmlformats.org/drawingml/2006/main" noChangeAspect="1"/>
+            </wp:cNvGraphicFramePr>
+            <a:graphic xmlns:a="http://schemas.openxmlformats.org/drawingml/2006/main">
+              <a:graphicData uri="http://schemas.openxmlformats.org/drawingml/2006/picture">
+                <pic:pic xmlns:pic="http://schemas.openxmlformats.org/drawingml/2006/picture">
+                  <pic:nvPicPr>
+                    <pic:cNvPr id="1" name=""/>
+                    <pic:cNvPicPr/>
+                  </pic:nvPicPr>
+                  <pic:blipFill>
+                    <a:blip r:embed="rId15"/>
+                    <a:stretch>
+                      <a:fillRect/>
+                    </a:stretch>
+                  </pic:blipFill>
+                  <pic:spPr>
+                    <a:xfrm>
+                      <a:off x="0" y="0"/>
                       <a:ext cx="6817874" cy="6029996"/>
                     </a:xfrm>
                     <a:prstGeom prst="rect">
@@ -1277,7 +1323,7 @@
       <w:r>
         <w:t xml:space="preserve">Репозиторий проекта находится </w:t>
       </w:r>
-      <w:hyperlink r:id="rId15" w:history="1">
+      <w:hyperlink r:id="rId16" w:history="1">
         <w:r>
           <w:rPr>
             <w:rStyle w:val="Hyperlink"/>
@@ -2621,7 +2667,7 @@
 </file>
 
 <file path=customXml/itemProps1.xml><?xml version="1.0" encoding="utf-8"?>
-<ds:datastoreItem xmlns:ds="http://schemas.openxmlformats.org/officeDocument/2006/customXml" ds:itemID="{2234F638-2330-4F2D-AECA-118C5AB8CE86}">
+<ds:datastoreItem xmlns:ds="http://schemas.openxmlformats.org/officeDocument/2006/customXml" ds:itemID="{1B995BBB-C1CD-494C-AD04-1D519F91EA2F}">
   <ds:schemaRefs>
     <ds:schemaRef ds:uri="http://schemas.openxmlformats.org/officeDocument/2006/bibliography"/>
   </ds:schemaRefs>
